--- a/03-000101.docx
+++ b/03-000101.docx
@@ -2898,32 +2898,50 @@
               <w:spacing w:line="260" w:lineRule="exact"/>
               <w:ind w:left="112"/>
               <w:rPr>
-                <w:sz w:val="24"/>
-                <w:szCs w:val="24"/>
+                <w:sz w:val="18"/>
+                <w:szCs w:val="18"/>
               </w:rPr>
             </w:pPr>
             <w:r>
               <w:rPr>
                 <w:rFonts w:eastAsia="Times New Roman"/>
-                <w:sz w:val="24"/>
-                <w:szCs w:val="24"/>
+                <w:sz w:val="18"/>
+                <w:szCs w:val="18"/>
               </w:rPr>
-              <w:t>473.8 in. (12035 m</w:t>
+              <w:t xml:space="preserve">473.8 </w:t>
+            </w:r>
+            <w:proofErr w:type="spellStart"/>
+            <w:r>
+              <w:rPr>
+                <w:rFonts w:ascii="宋体" w:eastAsia="宋体" w:hAnsi="宋体" w:cs="宋体" w:hint="eastAsia"/>
+                <w:sz w:val="18"/>
+                <w:szCs w:val="18"/>
+              </w:rPr>
+              <w:t>英寸</w:t>
+            </w:r>
+            <w:proofErr w:type="spellEnd"/>
+            <w:r>
+              <w:rPr>
+                <w:rFonts w:eastAsia="Times New Roman"/>
+                <w:sz w:val="18"/>
+                <w:szCs w:val="18"/>
+              </w:rPr>
+              <w:t xml:space="preserve"> (12035 m</w:t>
             </w:r>
             <w:r>
               <w:rPr>
                 <w:rFonts w:eastAsia="Times New Roman"/>
                 <w:spacing w:val="-2"/>
-                <w:sz w:val="24"/>
-                <w:szCs w:val="24"/>
+                <w:sz w:val="18"/>
+                <w:szCs w:val="18"/>
               </w:rPr>
               <w:t>m</w:t>
             </w:r>
             <w:r>
               <w:rPr>
                 <w:rFonts w:eastAsia="Times New Roman"/>
-                <w:sz w:val="24"/>
-                <w:szCs w:val="24"/>
+                <w:sz w:val="18"/>
+                <w:szCs w:val="18"/>
               </w:rPr>
               <w:t>)</w:t>
             </w:r>
@@ -2944,32 +2962,42 @@
               <w:spacing w:line="260" w:lineRule="exact"/>
               <w:ind w:left="103"/>
               <w:rPr>
-                <w:sz w:val="24"/>
-                <w:szCs w:val="24"/>
+                <w:sz w:val="18"/>
+                <w:szCs w:val="18"/>
               </w:rPr>
             </w:pPr>
             <w:r>
               <w:rPr>
                 <w:rFonts w:eastAsia="Times New Roman"/>
-                <w:sz w:val="24"/>
-                <w:szCs w:val="24"/>
+                <w:sz w:val="18"/>
+                <w:szCs w:val="18"/>
               </w:rPr>
-              <w:t>92.5 in.</w:t>
+              <w:t xml:space="preserve">92.5 </w:t>
             </w:r>
+            <w:proofErr w:type="spellStart"/>
+            <w:r>
+              <w:rPr>
+                <w:rFonts w:ascii="宋体" w:eastAsia="宋体" w:hAnsi="宋体" w:cs="宋体" w:hint="eastAsia"/>
+                <w:sz w:val="18"/>
+                <w:szCs w:val="18"/>
+              </w:rPr>
+              <w:t>英寸</w:t>
+            </w:r>
+            <w:proofErr w:type="spellEnd"/>
             <w:r>
               <w:rPr>
                 <w:rFonts w:eastAsia="Times New Roman"/>
                 <w:spacing w:val="1"/>
-                <w:sz w:val="24"/>
-                <w:szCs w:val="24"/>
+                <w:sz w:val="18"/>
+                <w:szCs w:val="18"/>
               </w:rPr>
               <w:t xml:space="preserve"> </w:t>
             </w:r>
             <w:r>
               <w:rPr>
                 <w:rFonts w:eastAsia="Times New Roman"/>
-                <w:sz w:val="24"/>
-                <w:szCs w:val="24"/>
+                <w:sz w:val="18"/>
+                <w:szCs w:val="18"/>
               </w:rPr>
               <w:t>(2350 m</w:t>
             </w:r>
@@ -2977,16 +3005,16 @@
               <w:rPr>
                 <w:rFonts w:eastAsia="Times New Roman"/>
                 <w:spacing w:val="-2"/>
-                <w:sz w:val="24"/>
-                <w:szCs w:val="24"/>
+                <w:sz w:val="18"/>
+                <w:szCs w:val="18"/>
               </w:rPr>
               <w:t>m</w:t>
             </w:r>
             <w:r>
               <w:rPr>
                 <w:rFonts w:eastAsia="Times New Roman"/>
-                <w:sz w:val="24"/>
-                <w:szCs w:val="24"/>
+                <w:sz w:val="18"/>
+                <w:szCs w:val="18"/>
               </w:rPr>
               <w:t>)</w:t>
             </w:r>
@@ -3007,32 +3035,50 @@
               <w:spacing w:line="260" w:lineRule="exact"/>
               <w:ind w:left="169"/>
               <w:rPr>
-                <w:sz w:val="24"/>
-                <w:szCs w:val="24"/>
+                <w:sz w:val="18"/>
+                <w:szCs w:val="18"/>
               </w:rPr>
             </w:pPr>
             <w:r>
               <w:rPr>
                 <w:rFonts w:eastAsia="Times New Roman"/>
-                <w:sz w:val="24"/>
-                <w:szCs w:val="24"/>
+                <w:sz w:val="18"/>
+                <w:szCs w:val="18"/>
               </w:rPr>
-              <w:t>94.2 in. (2393 m</w:t>
+              <w:t xml:space="preserve">94.2 </w:t>
+            </w:r>
+            <w:proofErr w:type="spellStart"/>
+            <w:r>
+              <w:rPr>
+                <w:rFonts w:ascii="宋体" w:eastAsia="宋体" w:hAnsi="宋体" w:cs="宋体" w:hint="eastAsia"/>
+                <w:sz w:val="18"/>
+                <w:szCs w:val="18"/>
+              </w:rPr>
+              <w:t>英寸</w:t>
+            </w:r>
+            <w:proofErr w:type="spellEnd"/>
+            <w:r>
+              <w:rPr>
+                <w:rFonts w:eastAsia="Times New Roman"/>
+                <w:sz w:val="18"/>
+                <w:szCs w:val="18"/>
+              </w:rPr>
+              <w:t xml:space="preserve"> (2393 m</w:t>
             </w:r>
             <w:r>
               <w:rPr>
                 <w:rFonts w:eastAsia="Times New Roman"/>
                 <w:spacing w:val="-2"/>
-                <w:sz w:val="24"/>
-                <w:szCs w:val="24"/>
+                <w:sz w:val="18"/>
+                <w:szCs w:val="18"/>
               </w:rPr>
               <w:t>m</w:t>
             </w:r>
             <w:r>
               <w:rPr>
                 <w:rFonts w:eastAsia="Times New Roman"/>
-                <w:sz w:val="24"/>
-                <w:szCs w:val="24"/>
+                <w:sz w:val="18"/>
+                <w:szCs w:val="18"/>
               </w:rPr>
               <w:t>)</w:t>
             </w:r>
@@ -3088,32 +3134,50 @@
               <w:spacing w:line="260" w:lineRule="exact"/>
               <w:ind w:left="112"/>
               <w:rPr>
-                <w:sz w:val="24"/>
-                <w:szCs w:val="24"/>
+                <w:sz w:val="18"/>
+                <w:szCs w:val="18"/>
               </w:rPr>
             </w:pPr>
             <w:r>
               <w:rPr>
                 <w:rFonts w:eastAsia="Times New Roman"/>
-                <w:sz w:val="24"/>
-                <w:szCs w:val="24"/>
+                <w:sz w:val="18"/>
+                <w:szCs w:val="18"/>
               </w:rPr>
-              <w:t>473.8 in. (12035 m</w:t>
+              <w:t xml:space="preserve">473.8 </w:t>
+            </w:r>
+            <w:proofErr w:type="spellStart"/>
+            <w:r>
+              <w:rPr>
+                <w:rFonts w:ascii="宋体" w:eastAsia="宋体" w:hAnsi="宋体" w:cs="宋体" w:hint="eastAsia"/>
+                <w:sz w:val="18"/>
+                <w:szCs w:val="18"/>
+              </w:rPr>
+              <w:t>英寸</w:t>
+            </w:r>
+            <w:proofErr w:type="spellEnd"/>
+            <w:r>
+              <w:rPr>
+                <w:rFonts w:eastAsia="Times New Roman"/>
+                <w:sz w:val="18"/>
+                <w:szCs w:val="18"/>
+              </w:rPr>
+              <w:t xml:space="preserve"> (12035 m</w:t>
             </w:r>
             <w:r>
               <w:rPr>
                 <w:rFonts w:eastAsia="Times New Roman"/>
                 <w:spacing w:val="-2"/>
-                <w:sz w:val="24"/>
-                <w:szCs w:val="24"/>
+                <w:sz w:val="18"/>
+                <w:szCs w:val="18"/>
               </w:rPr>
               <w:t>m</w:t>
             </w:r>
             <w:r>
               <w:rPr>
                 <w:rFonts w:eastAsia="Times New Roman"/>
-                <w:sz w:val="24"/>
-                <w:szCs w:val="24"/>
+                <w:sz w:val="18"/>
+                <w:szCs w:val="18"/>
               </w:rPr>
               <w:t>)</w:t>
             </w:r>
@@ -3134,32 +3198,50 @@
               <w:spacing w:line="260" w:lineRule="exact"/>
               <w:ind w:left="104"/>
               <w:rPr>
-                <w:sz w:val="24"/>
-                <w:szCs w:val="24"/>
+                <w:sz w:val="18"/>
+                <w:szCs w:val="18"/>
               </w:rPr>
             </w:pPr>
             <w:r>
               <w:rPr>
                 <w:rFonts w:eastAsia="Times New Roman"/>
-                <w:sz w:val="24"/>
-                <w:szCs w:val="24"/>
+                <w:sz w:val="18"/>
+                <w:szCs w:val="18"/>
               </w:rPr>
-              <w:t>92.5 in. (2350 m</w:t>
+              <w:t xml:space="preserve">92.5 </w:t>
+            </w:r>
+            <w:proofErr w:type="spellStart"/>
+            <w:r>
+              <w:rPr>
+                <w:rFonts w:ascii="宋体" w:eastAsia="宋体" w:hAnsi="宋体" w:cs="宋体" w:hint="eastAsia"/>
+                <w:sz w:val="18"/>
+                <w:szCs w:val="18"/>
+              </w:rPr>
+              <w:t>英寸</w:t>
+            </w:r>
+            <w:proofErr w:type="spellEnd"/>
+            <w:r>
+              <w:rPr>
+                <w:rFonts w:eastAsia="Times New Roman"/>
+                <w:sz w:val="18"/>
+                <w:szCs w:val="18"/>
+              </w:rPr>
+              <w:t xml:space="preserve"> (2350 m</w:t>
             </w:r>
             <w:r>
               <w:rPr>
                 <w:rFonts w:eastAsia="Times New Roman"/>
                 <w:spacing w:val="-2"/>
-                <w:sz w:val="24"/>
-                <w:szCs w:val="24"/>
+                <w:sz w:val="18"/>
+                <w:szCs w:val="18"/>
               </w:rPr>
               <w:t>m</w:t>
             </w:r>
             <w:r>
               <w:rPr>
                 <w:rFonts w:eastAsia="Times New Roman"/>
-                <w:sz w:val="24"/>
-                <w:szCs w:val="24"/>
+                <w:sz w:val="18"/>
+                <w:szCs w:val="18"/>
               </w:rPr>
               <w:t>)</w:t>
             </w:r>
@@ -3180,32 +3262,50 @@
               <w:spacing w:line="260" w:lineRule="exact"/>
               <w:ind w:left="108"/>
               <w:rPr>
-                <w:sz w:val="24"/>
-                <w:szCs w:val="24"/>
+                <w:sz w:val="18"/>
+                <w:szCs w:val="18"/>
               </w:rPr>
             </w:pPr>
             <w:r>
               <w:rPr>
                 <w:rFonts w:eastAsia="Times New Roman"/>
-                <w:sz w:val="24"/>
-                <w:szCs w:val="24"/>
+                <w:sz w:val="18"/>
+                <w:szCs w:val="18"/>
               </w:rPr>
-              <w:t>106.2 in. (2697 m</w:t>
+              <w:t xml:space="preserve">106.2 </w:t>
+            </w:r>
+            <w:proofErr w:type="spellStart"/>
+            <w:r>
+              <w:rPr>
+                <w:rFonts w:ascii="宋体" w:eastAsia="宋体" w:hAnsi="宋体" w:cs="宋体" w:hint="eastAsia"/>
+                <w:sz w:val="18"/>
+                <w:szCs w:val="18"/>
+              </w:rPr>
+              <w:t>英寸</w:t>
+            </w:r>
+            <w:proofErr w:type="spellEnd"/>
+            <w:r>
+              <w:rPr>
+                <w:rFonts w:eastAsia="Times New Roman"/>
+                <w:sz w:val="18"/>
+                <w:szCs w:val="18"/>
+              </w:rPr>
+              <w:t xml:space="preserve"> (2697 m</w:t>
             </w:r>
             <w:r>
               <w:rPr>
                 <w:rFonts w:eastAsia="Times New Roman"/>
                 <w:spacing w:val="-2"/>
-                <w:sz w:val="24"/>
-                <w:szCs w:val="24"/>
+                <w:sz w:val="18"/>
+                <w:szCs w:val="18"/>
               </w:rPr>
               <w:t>m</w:t>
             </w:r>
             <w:r>
               <w:rPr>
                 <w:rFonts w:eastAsia="Times New Roman"/>
-                <w:sz w:val="24"/>
-                <w:szCs w:val="24"/>
+                <w:sz w:val="18"/>
+                <w:szCs w:val="18"/>
               </w:rPr>
               <w:t>)</w:t>
             </w:r>
@@ -3261,32 +3361,50 @@
               <w:spacing w:line="260" w:lineRule="exact"/>
               <w:ind w:left="112"/>
               <w:rPr>
-                <w:sz w:val="24"/>
-                <w:szCs w:val="24"/>
+                <w:sz w:val="18"/>
+                <w:szCs w:val="18"/>
               </w:rPr>
             </w:pPr>
             <w:r>
               <w:rPr>
                 <w:rFonts w:eastAsia="Times New Roman"/>
-                <w:sz w:val="24"/>
-                <w:szCs w:val="24"/>
+                <w:sz w:val="18"/>
+                <w:szCs w:val="18"/>
               </w:rPr>
-              <w:t>533.7 in. (13556 m</w:t>
+              <w:t xml:space="preserve">533.7 </w:t>
+            </w:r>
+            <w:proofErr w:type="spellStart"/>
+            <w:r>
+              <w:rPr>
+                <w:rFonts w:ascii="宋体" w:eastAsia="宋体" w:hAnsi="宋体" w:cs="宋体" w:hint="eastAsia"/>
+                <w:sz w:val="18"/>
+                <w:szCs w:val="18"/>
+              </w:rPr>
+              <w:t>英寸</w:t>
+            </w:r>
+            <w:proofErr w:type="spellEnd"/>
+            <w:r>
+              <w:rPr>
+                <w:rFonts w:eastAsia="Times New Roman"/>
+                <w:sz w:val="18"/>
+                <w:szCs w:val="18"/>
+              </w:rPr>
+              <w:t xml:space="preserve"> (13556 m</w:t>
             </w:r>
             <w:r>
               <w:rPr>
                 <w:rFonts w:eastAsia="Times New Roman"/>
                 <w:spacing w:val="-2"/>
-                <w:sz w:val="24"/>
-                <w:szCs w:val="24"/>
+                <w:sz w:val="18"/>
+                <w:szCs w:val="18"/>
               </w:rPr>
               <w:t>m</w:t>
             </w:r>
             <w:r>
               <w:rPr>
                 <w:rFonts w:eastAsia="Times New Roman"/>
-                <w:sz w:val="24"/>
-                <w:szCs w:val="24"/>
+                <w:sz w:val="18"/>
+                <w:szCs w:val="18"/>
               </w:rPr>
               <w:t>)</w:t>
             </w:r>
@@ -3307,32 +3425,50 @@
               <w:spacing w:line="260" w:lineRule="exact"/>
               <w:ind w:left="104"/>
               <w:rPr>
-                <w:sz w:val="24"/>
-                <w:szCs w:val="24"/>
+                <w:sz w:val="18"/>
+                <w:szCs w:val="18"/>
               </w:rPr>
             </w:pPr>
             <w:r>
               <w:rPr>
                 <w:rFonts w:eastAsia="Times New Roman"/>
-                <w:sz w:val="24"/>
-                <w:szCs w:val="24"/>
+                <w:sz w:val="18"/>
+                <w:szCs w:val="18"/>
               </w:rPr>
-              <w:t>92.5 in. (2350 m</w:t>
+              <w:t xml:space="preserve">92.5 </w:t>
+            </w:r>
+            <w:proofErr w:type="spellStart"/>
+            <w:r>
+              <w:rPr>
+                <w:rFonts w:ascii="宋体" w:eastAsia="宋体" w:hAnsi="宋体" w:cs="宋体" w:hint="eastAsia"/>
+                <w:sz w:val="18"/>
+                <w:szCs w:val="18"/>
+              </w:rPr>
+              <w:t>英寸</w:t>
+            </w:r>
+            <w:proofErr w:type="spellEnd"/>
+            <w:r>
+              <w:rPr>
+                <w:rFonts w:eastAsia="Times New Roman"/>
+                <w:sz w:val="18"/>
+                <w:szCs w:val="18"/>
+              </w:rPr>
+              <w:t xml:space="preserve"> (2350 m</w:t>
             </w:r>
             <w:r>
               <w:rPr>
                 <w:rFonts w:eastAsia="Times New Roman"/>
                 <w:spacing w:val="-2"/>
-                <w:sz w:val="24"/>
-                <w:szCs w:val="24"/>
+                <w:sz w:val="18"/>
+                <w:szCs w:val="18"/>
               </w:rPr>
               <w:t>m</w:t>
             </w:r>
             <w:r>
               <w:rPr>
                 <w:rFonts w:eastAsia="Times New Roman"/>
-                <w:sz w:val="24"/>
-                <w:szCs w:val="24"/>
+                <w:sz w:val="18"/>
+                <w:szCs w:val="18"/>
               </w:rPr>
               <w:t>)</w:t>
             </w:r>
@@ -3353,32 +3489,50 @@
               <w:spacing w:line="260" w:lineRule="exact"/>
               <w:ind w:left="108"/>
               <w:rPr>
-                <w:sz w:val="24"/>
-                <w:szCs w:val="24"/>
+                <w:sz w:val="18"/>
+                <w:szCs w:val="18"/>
               </w:rPr>
             </w:pPr>
             <w:r>
               <w:rPr>
                 <w:rFonts w:eastAsia="Times New Roman"/>
-                <w:sz w:val="24"/>
-                <w:szCs w:val="24"/>
+                <w:sz w:val="18"/>
+                <w:szCs w:val="18"/>
               </w:rPr>
-              <w:t>106.2 in. (2697 m</w:t>
+              <w:t xml:space="preserve">106.2 </w:t>
+            </w:r>
+            <w:proofErr w:type="spellStart"/>
+            <w:r>
+              <w:rPr>
+                <w:rFonts w:ascii="宋体" w:eastAsia="宋体" w:hAnsi="宋体" w:cs="宋体" w:hint="eastAsia"/>
+                <w:sz w:val="18"/>
+                <w:szCs w:val="18"/>
+              </w:rPr>
+              <w:t>英寸</w:t>
+            </w:r>
+            <w:proofErr w:type="spellEnd"/>
+            <w:r>
+              <w:rPr>
+                <w:rFonts w:eastAsia="Times New Roman"/>
+                <w:sz w:val="18"/>
+                <w:szCs w:val="18"/>
+              </w:rPr>
+              <w:t xml:space="preserve"> (2697 m</w:t>
             </w:r>
             <w:r>
               <w:rPr>
                 <w:rFonts w:eastAsia="Times New Roman"/>
                 <w:spacing w:val="-2"/>
-                <w:sz w:val="24"/>
-                <w:szCs w:val="24"/>
+                <w:sz w:val="18"/>
+                <w:szCs w:val="18"/>
               </w:rPr>
               <w:t>m</w:t>
             </w:r>
             <w:r>
               <w:rPr>
                 <w:rFonts w:eastAsia="Times New Roman"/>
-                <w:sz w:val="24"/>
-                <w:szCs w:val="24"/>
+                <w:sz w:val="18"/>
+                <w:szCs w:val="18"/>
               </w:rPr>
               <w:t>)</w:t>
             </w:r>
@@ -6549,8 +6703,6 @@
         </w:rPr>
         <w:t>管理</w:t>
       </w:r>
-      <w:bookmarkStart w:id="0" w:name="_GoBack"/>
-      <w:bookmarkEnd w:id="0"/>
       <w:r>
         <w:rPr>
           <w:rFonts w:ascii="Arial" w:eastAsia="Arial" w:hAnsi="Arial" w:cs="Arial"/>
@@ -6778,6 +6930,7 @@
         <w:rPr>
           <w:sz w:val="11"/>
           <w:szCs w:val="11"/>
+          <w:lang w:eastAsia="zh-CN"/>
         </w:rPr>
       </w:pPr>
     </w:p>
@@ -6785,191 +6938,168 @@
       <w:pPr>
         <w:ind w:left="1540" w:right="165"/>
         <w:rPr>
-          <w:sz w:val="24"/>
-          <w:szCs w:val="24"/>
-        </w:rPr>
-      </w:pPr>
-      <w:r>
-        <w:rPr>
-          <w:rFonts w:eastAsia="Times New Roman"/>
-          <w:sz w:val="24"/>
-          <w:szCs w:val="24"/>
-        </w:rPr>
-        <w:t xml:space="preserve">Create load plans for 3 container sizes, 40GP, 40HC, and 45HC.  Save load plans in the </w:t>
+          <w:rFonts w:hint="eastAsia"/>
+          <w:sz w:val="24"/>
+          <w:szCs w:val="24"/>
+          <w:lang w:eastAsia="zh-CN"/>
+        </w:rPr>
+      </w:pPr>
+      <w:r>
+        <w:rPr>
+          <w:rFonts w:hint="eastAsia"/>
+          <w:spacing w:val="1"/>
+          <w:sz w:val="24"/>
+          <w:szCs w:val="24"/>
+          <w:lang w:eastAsia="zh-CN"/>
+        </w:rPr>
+        <w:t>创建</w:t>
+      </w:r>
+      <w:r>
+        <w:rPr>
+          <w:rFonts w:hint="eastAsia"/>
+          <w:spacing w:val="1"/>
+          <w:sz w:val="24"/>
+          <w:szCs w:val="24"/>
+          <w:lang w:eastAsia="zh-CN"/>
+        </w:rPr>
+        <w:t>3</w:t>
+      </w:r>
+      <w:r>
+        <w:rPr>
+          <w:rFonts w:hint="eastAsia"/>
+          <w:spacing w:val="1"/>
+          <w:sz w:val="24"/>
+          <w:szCs w:val="24"/>
+          <w:lang w:eastAsia="zh-CN"/>
+        </w:rPr>
+        <w:t>个尺寸</w:t>
+      </w:r>
+      <w:r>
+        <w:rPr>
+          <w:spacing w:val="1"/>
+          <w:sz w:val="24"/>
+          <w:szCs w:val="24"/>
+          <w:lang w:eastAsia="zh-CN"/>
+        </w:rPr>
+        <w:t>40GP</w:t>
+      </w:r>
+      <w:r>
+        <w:rPr>
+          <w:rFonts w:hint="eastAsia"/>
+          <w:spacing w:val="1"/>
+          <w:sz w:val="24"/>
+          <w:szCs w:val="24"/>
+          <w:lang w:eastAsia="zh-CN"/>
+        </w:rPr>
+        <w:t>，</w:t>
+      </w:r>
+      <w:r>
+        <w:rPr>
+          <w:spacing w:val="1"/>
+          <w:sz w:val="24"/>
+          <w:szCs w:val="24"/>
+          <w:lang w:eastAsia="zh-CN"/>
+        </w:rPr>
+        <w:t>40HC</w:t>
+      </w:r>
+      <w:r>
+        <w:rPr>
+          <w:rFonts w:hint="eastAsia"/>
+          <w:spacing w:val="1"/>
+          <w:sz w:val="24"/>
+          <w:szCs w:val="24"/>
+          <w:lang w:eastAsia="zh-CN"/>
+        </w:rPr>
+        <w:t>，</w:t>
+      </w:r>
+      <w:r>
+        <w:rPr>
+          <w:spacing w:val="1"/>
+          <w:sz w:val="24"/>
+          <w:szCs w:val="24"/>
+          <w:lang w:eastAsia="zh-CN"/>
+        </w:rPr>
+        <w:t xml:space="preserve"> 45HC</w:t>
+      </w:r>
+      <w:r>
+        <w:rPr>
+          <w:rFonts w:hint="eastAsia"/>
+          <w:spacing w:val="1"/>
+          <w:sz w:val="24"/>
+          <w:szCs w:val="24"/>
+          <w:lang w:eastAsia="zh-CN"/>
+        </w:rPr>
+        <w:t>集装箱的装载计划</w:t>
+      </w:r>
+      <w:r>
+        <w:rPr>
+          <w:rFonts w:hint="eastAsia"/>
+          <w:spacing w:val="1"/>
+          <w:sz w:val="24"/>
+          <w:szCs w:val="24"/>
+          <w:lang w:eastAsia="zh-CN"/>
+        </w:rPr>
+        <w:t>。使用</w:t>
       </w:r>
       <w:proofErr w:type="spellStart"/>
       <w:r>
         <w:rPr>
-          <w:rFonts w:eastAsia="Times New Roman"/>
-          <w:sz w:val="24"/>
-          <w:szCs w:val="24"/>
+          <w:spacing w:val="1"/>
+          <w:sz w:val="24"/>
+          <w:szCs w:val="24"/>
+          <w:lang w:eastAsia="zh-CN"/>
         </w:rPr>
         <w:t>Maxload</w:t>
       </w:r>
       <w:proofErr w:type="spellEnd"/>
       <w:r>
         <w:rPr>
-          <w:rFonts w:eastAsia="Times New Roman"/>
-          <w:sz w:val="24"/>
-          <w:szCs w:val="24"/>
-        </w:rPr>
-        <w:t>-Pro Software/Non-</w:t>
+          <w:spacing w:val="1"/>
+          <w:sz w:val="24"/>
+          <w:szCs w:val="24"/>
+          <w:lang w:eastAsia="zh-CN"/>
+        </w:rPr>
+        <w:t>-Pro</w:t>
+      </w:r>
+      <w:r>
+        <w:rPr>
+          <w:rFonts w:hint="eastAsia"/>
+          <w:spacing w:val="1"/>
+          <w:sz w:val="24"/>
+          <w:szCs w:val="24"/>
+          <w:lang w:eastAsia="zh-CN"/>
+        </w:rPr>
+        <w:t>软件和非</w:t>
+      </w:r>
+      <w:r>
+        <w:rPr>
+          <w:spacing w:val="1"/>
+          <w:sz w:val="24"/>
+          <w:szCs w:val="24"/>
+          <w:lang w:eastAsia="zh-CN"/>
+        </w:rPr>
+        <w:t>-</w:t>
       </w:r>
       <w:proofErr w:type="spellStart"/>
       <w:r>
         <w:rPr>
-          <w:rFonts w:eastAsia="Times New Roman"/>
-          <w:sz w:val="24"/>
-          <w:szCs w:val="24"/>
+          <w:spacing w:val="1"/>
+          <w:sz w:val="24"/>
+          <w:szCs w:val="24"/>
+          <w:lang w:eastAsia="zh-CN"/>
         </w:rPr>
         <w:t>Maxload</w:t>
       </w:r>
       <w:proofErr w:type="spellEnd"/>
       <w:r>
         <w:rPr>
-          <w:rFonts w:eastAsia="Times New Roman"/>
-          <w:sz w:val="24"/>
-          <w:szCs w:val="24"/>
-        </w:rPr>
-        <w:t xml:space="preserve"> S</w:t>
-      </w:r>
-      <w:r>
-        <w:rPr>
-          <w:rFonts w:eastAsia="Times New Roman"/>
-          <w:spacing w:val="-1"/>
-          <w:sz w:val="24"/>
-          <w:szCs w:val="24"/>
-        </w:rPr>
-        <w:t>of</w:t>
-      </w:r>
-      <w:r>
-        <w:rPr>
-          <w:rFonts w:eastAsia="Times New Roman"/>
+          <w:rFonts w:hint="eastAsia"/>
           <w:spacing w:val="1"/>
           <w:sz w:val="24"/>
           <w:szCs w:val="24"/>
-        </w:rPr>
-        <w:t>t</w:t>
-      </w:r>
-      <w:r>
-        <w:rPr>
-          <w:rFonts w:eastAsia="Times New Roman"/>
-          <w:sz w:val="24"/>
-          <w:szCs w:val="24"/>
-        </w:rPr>
-        <w:t>ware using</w:t>
-      </w:r>
-      <w:r>
-        <w:rPr>
-          <w:rFonts w:eastAsia="Times New Roman"/>
-          <w:spacing w:val="-1"/>
-          <w:sz w:val="24"/>
-          <w:szCs w:val="24"/>
-        </w:rPr>
-        <w:t xml:space="preserve"> </w:t>
-      </w:r>
-      <w:r>
-        <w:rPr>
-          <w:rFonts w:eastAsia="Times New Roman"/>
-          <w:sz w:val="24"/>
-          <w:szCs w:val="24"/>
-        </w:rPr>
-        <w:t xml:space="preserve">the </w:t>
-      </w:r>
-      <w:r>
-        <w:rPr>
-          <w:rFonts w:eastAsia="Times New Roman"/>
-          <w:spacing w:val="-1"/>
-          <w:sz w:val="24"/>
-          <w:szCs w:val="24"/>
-        </w:rPr>
-        <w:t>f</w:t>
-      </w:r>
-      <w:r>
-        <w:rPr>
-          <w:rFonts w:eastAsia="Times New Roman"/>
-          <w:sz w:val="24"/>
-          <w:szCs w:val="24"/>
-        </w:rPr>
-        <w:t>ollowi</w:t>
-      </w:r>
-      <w:r>
-        <w:rPr>
-          <w:rFonts w:eastAsia="Times New Roman"/>
-          <w:spacing w:val="-1"/>
-          <w:sz w:val="24"/>
-          <w:szCs w:val="24"/>
-        </w:rPr>
-        <w:t>n</w:t>
-      </w:r>
-      <w:r>
-        <w:rPr>
-          <w:rFonts w:eastAsia="Times New Roman"/>
-          <w:sz w:val="24"/>
-          <w:szCs w:val="24"/>
-        </w:rPr>
-        <w:t xml:space="preserve">g </w:t>
-      </w:r>
-      <w:r>
-        <w:rPr>
-          <w:rFonts w:eastAsia="Times New Roman"/>
-          <w:spacing w:val="-1"/>
-          <w:sz w:val="24"/>
-          <w:szCs w:val="24"/>
-        </w:rPr>
-        <w:t>f</w:t>
-      </w:r>
-      <w:r>
-        <w:rPr>
-          <w:rFonts w:eastAsia="Times New Roman"/>
-          <w:sz w:val="24"/>
-          <w:szCs w:val="24"/>
-        </w:rPr>
-        <w:t xml:space="preserve">ile </w:t>
-      </w:r>
-      <w:r>
-        <w:rPr>
-          <w:rFonts w:eastAsia="Times New Roman"/>
-          <w:spacing w:val="-1"/>
-          <w:sz w:val="24"/>
-          <w:szCs w:val="24"/>
-        </w:rPr>
-        <w:t>f</w:t>
-      </w:r>
-      <w:r>
-        <w:rPr>
-          <w:rFonts w:eastAsia="Times New Roman"/>
-          <w:sz w:val="24"/>
-          <w:szCs w:val="24"/>
-        </w:rPr>
-        <w:t>o</w:t>
-      </w:r>
-      <w:r>
-        <w:rPr>
-          <w:rFonts w:eastAsia="Times New Roman"/>
-          <w:spacing w:val="1"/>
-          <w:sz w:val="24"/>
-          <w:szCs w:val="24"/>
-        </w:rPr>
-        <w:t>r</w:t>
-      </w:r>
-      <w:r>
-        <w:rPr>
-          <w:rFonts w:eastAsia="Times New Roman"/>
-          <w:spacing w:val="-2"/>
-          <w:sz w:val="24"/>
-          <w:szCs w:val="24"/>
-        </w:rPr>
-        <w:t>m</w:t>
-      </w:r>
-      <w:r>
-        <w:rPr>
-          <w:rFonts w:eastAsia="Times New Roman"/>
-          <w:spacing w:val="1"/>
-          <w:sz w:val="24"/>
-          <w:szCs w:val="24"/>
-        </w:rPr>
-        <w:t>at:</w:t>
+          <w:lang w:eastAsia="zh-CN"/>
+        </w:rPr>
+        <w:t>软件按照以下文件格式保存装载计划：</w:t>
       </w:r>
     </w:p>
     <w:p>
@@ -6978,6 +7108,7 @@
         <w:rPr>
           <w:sz w:val="26"/>
           <w:szCs w:val="26"/>
+          <w:lang w:eastAsia="zh-CN"/>
         </w:rPr>
       </w:pPr>
     </w:p>
@@ -6985,36 +7116,121 @@
       <w:pPr>
         <w:ind w:left="1540"/>
         <w:rPr>
-          <w:sz w:val="24"/>
-          <w:szCs w:val="24"/>
-        </w:rPr>
-      </w:pPr>
-      <w:r>
-        <w:rPr>
-          <w:rFonts w:eastAsia="Times New Roman"/>
-          <w:b/>
-          <w:sz w:val="24"/>
-          <w:szCs w:val="24"/>
-        </w:rPr>
-        <w:t>All Applicable SKU’s, Concept, Product Name, Vendor Name, Container</w:t>
+          <w:rFonts w:hint="eastAsia"/>
+          <w:sz w:val="24"/>
+          <w:szCs w:val="24"/>
+          <w:lang w:eastAsia="zh-CN"/>
+        </w:rPr>
+      </w:pPr>
+      <w:r>
+        <w:rPr>
+          <w:rFonts w:eastAsia="Times New Roman"/>
+          <w:b/>
+          <w:sz w:val="24"/>
+          <w:szCs w:val="24"/>
+          <w:lang w:eastAsia="zh-CN"/>
+        </w:rPr>
+        <w:t>SKU</w:t>
+      </w:r>
+      <w:r>
+        <w:rPr>
+          <w:rFonts w:hint="eastAsia"/>
+          <w:b/>
+          <w:sz w:val="24"/>
+          <w:szCs w:val="24"/>
+          <w:lang w:eastAsia="zh-CN"/>
+        </w:rPr>
+        <w:t>内适用</w:t>
+      </w:r>
+      <w:r>
+        <w:rPr>
+          <w:rFonts w:hint="eastAsia"/>
+          <w:b/>
+          <w:sz w:val="24"/>
+          <w:szCs w:val="24"/>
+          <w:lang w:eastAsia="zh-CN"/>
+        </w:rPr>
+        <w:t>，概括，</w:t>
+      </w:r>
+      <w:r>
+        <w:rPr>
+          <w:rFonts w:eastAsia="Times New Roman"/>
+          <w:b/>
+          <w:sz w:val="24"/>
+          <w:szCs w:val="24"/>
+          <w:lang w:eastAsia="zh-CN"/>
+        </w:rPr>
+        <w:t xml:space="preserve"> </w:t>
+      </w:r>
+      <w:r>
+        <w:rPr>
+          <w:rFonts w:hint="eastAsia"/>
+          <w:b/>
+          <w:sz w:val="24"/>
+          <w:szCs w:val="24"/>
+          <w:lang w:eastAsia="zh-CN"/>
+        </w:rPr>
+        <w:t>产品名，</w:t>
+      </w:r>
+      <w:r>
+        <w:rPr>
+          <w:rFonts w:eastAsia="Times New Roman"/>
+          <w:b/>
+          <w:sz w:val="24"/>
+          <w:szCs w:val="24"/>
+          <w:lang w:eastAsia="zh-CN"/>
+        </w:rPr>
+        <w:t xml:space="preserve"> </w:t>
+      </w:r>
+      <w:r>
+        <w:rPr>
+          <w:rFonts w:hint="eastAsia"/>
+          <w:b/>
+          <w:sz w:val="24"/>
+          <w:szCs w:val="24"/>
+          <w:lang w:eastAsia="zh-CN"/>
+        </w:rPr>
+        <w:t>供应商名，集装箱</w:t>
       </w:r>
     </w:p>
     <w:p>
       <w:pPr>
         <w:ind w:left="1540"/>
         <w:rPr>
-          <w:sz w:val="24"/>
-          <w:szCs w:val="24"/>
-        </w:rPr>
-      </w:pPr>
-      <w:r>
-        <w:rPr>
-          <w:rFonts w:eastAsia="Times New Roman"/>
-          <w:b/>
-          <w:sz w:val="24"/>
-          <w:szCs w:val="24"/>
-        </w:rPr>
-        <w:t>Type, Quantity</w:t>
+          <w:rFonts w:hint="eastAsia"/>
+          <w:sz w:val="24"/>
+          <w:szCs w:val="24"/>
+          <w:lang w:eastAsia="zh-CN"/>
+        </w:rPr>
+      </w:pPr>
+      <w:r>
+        <w:rPr>
+          <w:rFonts w:hint="eastAsia"/>
+          <w:b/>
+          <w:sz w:val="24"/>
+          <w:szCs w:val="24"/>
+          <w:lang w:eastAsia="zh-CN"/>
+        </w:rPr>
+        <w:t>类型，</w:t>
+      </w:r>
+      <w:r>
+        <w:rPr>
+          <w:rFonts w:eastAsia="Times New Roman"/>
+          <w:b/>
+          <w:sz w:val="24"/>
+          <w:szCs w:val="24"/>
+        </w:rPr>
+        <w:t xml:space="preserve"> </w:t>
+      </w:r>
+      <w:r>
+        <w:rPr>
+          <w:rFonts w:hint="eastAsia"/>
+          <w:b/>
+          <w:sz w:val="24"/>
+          <w:szCs w:val="24"/>
+          <w:lang w:eastAsia="zh-CN"/>
+        </w:rPr>
+        <w:t>数量</w:t>
       </w:r>
     </w:p>
     <w:p>
@@ -7036,28 +7252,20 @@
       </w:pPr>
       <w:r>
         <w:rPr>
-          <w:rFonts w:eastAsia="Times New Roman"/>
-          <w:sz w:val="24"/>
-          <w:szCs w:val="24"/>
-        </w:rPr>
-        <w:t>Exa</w:t>
-      </w:r>
-      <w:r>
-        <w:rPr>
-          <w:rFonts w:eastAsia="Times New Roman"/>
-          <w:spacing w:val="-2"/>
-          <w:sz w:val="24"/>
-          <w:szCs w:val="24"/>
-        </w:rPr>
-        <w:t>m</w:t>
-      </w:r>
-      <w:r>
-        <w:rPr>
-          <w:rFonts w:eastAsia="Times New Roman"/>
-          <w:sz w:val="24"/>
-          <w:szCs w:val="24"/>
-        </w:rPr>
-        <w:t>ples:</w:t>
+          <w:rFonts w:hint="eastAsia"/>
+          <w:sz w:val="24"/>
+          <w:szCs w:val="24"/>
+          <w:lang w:eastAsia="zh-CN"/>
+        </w:rPr>
+        <w:t>例子</w:t>
+      </w:r>
+      <w:r>
+        <w:rPr>
+          <w:rFonts w:eastAsia="Times New Roman"/>
+          <w:sz w:val="24"/>
+          <w:szCs w:val="24"/>
+        </w:rPr>
+        <w:t>:</w:t>
       </w:r>
     </w:p>
     <w:p>
@@ -7301,6 +7509,7 @@
         <w:rPr>
           <w:sz w:val="24"/>
           <w:szCs w:val="24"/>
+          <w:lang w:eastAsia="zh-CN"/>
         </w:rPr>
       </w:pPr>
       <w:r>
@@ -7320,330 +7529,267 @@
         </w:rPr>
         <w:t xml:space="preserve"> </w:t>
       </w:r>
-      <w:r>
-        <w:rPr>
-          <w:rFonts w:eastAsia="Times New Roman"/>
-          <w:sz w:val="24"/>
-          <w:szCs w:val="24"/>
-        </w:rPr>
-        <w:t>Open each file in</w:t>
-      </w:r>
-      <w:r>
-        <w:rPr>
-          <w:rFonts w:eastAsia="Times New Roman"/>
-          <w:spacing w:val="-1"/>
-          <w:sz w:val="24"/>
-          <w:szCs w:val="24"/>
-        </w:rPr>
-        <w:t>d</w:t>
-      </w:r>
-      <w:r>
-        <w:rPr>
-          <w:rFonts w:eastAsia="Times New Roman"/>
-          <w:spacing w:val="1"/>
-          <w:sz w:val="24"/>
-          <w:szCs w:val="24"/>
-        </w:rPr>
-        <w:t>i</w:t>
-      </w:r>
-      <w:r>
-        <w:rPr>
-          <w:rFonts w:eastAsia="Times New Roman"/>
-          <w:sz w:val="24"/>
-          <w:szCs w:val="24"/>
-        </w:rPr>
-        <w:t xml:space="preserve">vidually, and create Adobe Acrobat PDF files of each load </w:t>
-      </w:r>
-      <w:r>
-        <w:rPr>
-          <w:rFonts w:eastAsia="Times New Roman"/>
-          <w:spacing w:val="-1"/>
-          <w:sz w:val="24"/>
-          <w:szCs w:val="24"/>
-        </w:rPr>
-        <w:t>pl</w:t>
-      </w:r>
-      <w:r>
-        <w:rPr>
-          <w:rFonts w:eastAsia="Times New Roman"/>
-          <w:sz w:val="24"/>
-          <w:szCs w:val="24"/>
-        </w:rPr>
-        <w:t xml:space="preserve">an.  For </w:t>
-      </w:r>
       <w:proofErr w:type="spellStart"/>
       <w:r>
         <w:rPr>
-          <w:rFonts w:eastAsia="Times New Roman"/>
-          <w:sz w:val="24"/>
-          <w:szCs w:val="24"/>
-        </w:rPr>
-        <w:t>Maxload</w:t>
+          <w:rFonts w:ascii="宋体" w:eastAsia="宋体" w:hAnsi="宋体" w:cs="宋体" w:hint="eastAsia"/>
+          <w:sz w:val="24"/>
+          <w:szCs w:val="24"/>
+        </w:rPr>
+        <w:t>分别打开每个文件</w:t>
       </w:r>
       <w:proofErr w:type="spellEnd"/>
       <w:r>
         <w:rPr>
-          <w:rFonts w:eastAsia="Times New Roman"/>
-          <w:sz w:val="24"/>
-          <w:szCs w:val="24"/>
-        </w:rPr>
-        <w:t>-Pro, Use the Multi-Print Com</w:t>
-      </w:r>
-      <w:r>
-        <w:rPr>
-          <w:rFonts w:eastAsia="Times New Roman"/>
-          <w:spacing w:val="-2"/>
-          <w:sz w:val="24"/>
-          <w:szCs w:val="24"/>
-        </w:rPr>
-        <w:t>m</w:t>
-      </w:r>
-      <w:r>
-        <w:rPr>
-          <w:rFonts w:eastAsia="Times New Roman"/>
-          <w:sz w:val="24"/>
-          <w:szCs w:val="24"/>
-        </w:rPr>
-        <w:t xml:space="preserve">and.   In the </w:t>
-      </w:r>
-      <w:r>
-        <w:rPr>
-          <w:rFonts w:eastAsia="Times New Roman"/>
-          <w:b/>
-          <w:sz w:val="24"/>
-          <w:szCs w:val="24"/>
-        </w:rPr>
-        <w:t xml:space="preserve">Print List </w:t>
-      </w:r>
-      <w:r>
-        <w:rPr>
-          <w:rFonts w:eastAsia="Times New Roman"/>
-          <w:sz w:val="24"/>
-          <w:szCs w:val="24"/>
-        </w:rPr>
-        <w:t>field, select the “Load”, and “By Place</w:t>
-      </w:r>
-      <w:r>
-        <w:rPr>
-          <w:rFonts w:eastAsia="Times New Roman"/>
-          <w:spacing w:val="-2"/>
-          <w:sz w:val="24"/>
-          <w:szCs w:val="24"/>
-        </w:rPr>
-        <w:t>m</w:t>
-      </w:r>
-      <w:r>
-        <w:rPr>
-          <w:rFonts w:eastAsia="Times New Roman"/>
-          <w:sz w:val="24"/>
-          <w:szCs w:val="24"/>
-        </w:rPr>
-        <w:t xml:space="preserve">ent”.  In the </w:t>
-      </w:r>
-      <w:r>
-        <w:rPr>
-          <w:rFonts w:eastAsia="Times New Roman"/>
-          <w:b/>
-          <w:sz w:val="24"/>
-          <w:szCs w:val="24"/>
-        </w:rPr>
-        <w:t xml:space="preserve">Print Type </w:t>
-      </w:r>
-      <w:r>
-        <w:rPr>
-          <w:rFonts w:eastAsia="Times New Roman"/>
-          <w:sz w:val="24"/>
-          <w:szCs w:val="24"/>
-        </w:rPr>
-        <w:t>field, select “Solid Color”.  In the</w:t>
-      </w:r>
-      <w:r>
-        <w:rPr>
-          <w:rFonts w:eastAsia="Times New Roman"/>
-          <w:spacing w:val="1"/>
-          <w:sz w:val="24"/>
-          <w:szCs w:val="24"/>
-        </w:rPr>
-        <w:t xml:space="preserve"> </w:t>
-      </w:r>
-      <w:r>
-        <w:rPr>
-          <w:rFonts w:eastAsia="Times New Roman"/>
-          <w:b/>
-          <w:sz w:val="24"/>
-          <w:szCs w:val="24"/>
-        </w:rPr>
-        <w:t xml:space="preserve">Container </w:t>
-      </w:r>
-      <w:r>
-        <w:rPr>
-          <w:rFonts w:eastAsia="Times New Roman"/>
-          <w:sz w:val="24"/>
-          <w:szCs w:val="24"/>
-        </w:rPr>
-        <w:t>field, select “Current”.  Save the Files using t</w:t>
-      </w:r>
-      <w:r>
-        <w:rPr>
-          <w:rFonts w:eastAsia="Times New Roman"/>
-          <w:spacing w:val="-1"/>
-          <w:sz w:val="24"/>
-          <w:szCs w:val="24"/>
-        </w:rPr>
-        <w:t>h</w:t>
-      </w:r>
-      <w:r>
-        <w:rPr>
-          <w:rFonts w:eastAsia="Times New Roman"/>
-          <w:sz w:val="24"/>
-          <w:szCs w:val="24"/>
-        </w:rPr>
-        <w:t>e</w:t>
-      </w:r>
-      <w:r>
-        <w:rPr>
-          <w:rFonts w:eastAsia="Times New Roman"/>
-          <w:spacing w:val="-1"/>
-          <w:sz w:val="24"/>
-          <w:szCs w:val="24"/>
-        </w:rPr>
-        <w:t xml:space="preserve"> </w:t>
-      </w:r>
-      <w:r>
-        <w:rPr>
-          <w:rFonts w:eastAsia="Times New Roman"/>
-          <w:sz w:val="24"/>
-          <w:szCs w:val="24"/>
-        </w:rPr>
-        <w:t>sa</w:t>
-      </w:r>
-      <w:r>
-        <w:rPr>
-          <w:rFonts w:eastAsia="Times New Roman"/>
-          <w:spacing w:val="-2"/>
-          <w:sz w:val="24"/>
-          <w:szCs w:val="24"/>
-        </w:rPr>
-        <w:t>m</w:t>
-      </w:r>
-      <w:r>
-        <w:rPr>
-          <w:rFonts w:eastAsia="Times New Roman"/>
-          <w:sz w:val="24"/>
-          <w:szCs w:val="24"/>
-        </w:rPr>
-        <w:t>e</w:t>
-      </w:r>
-      <w:r>
-        <w:rPr>
-          <w:rFonts w:eastAsia="Times New Roman"/>
-          <w:spacing w:val="1"/>
-          <w:sz w:val="24"/>
-          <w:szCs w:val="24"/>
-        </w:rPr>
-        <w:t xml:space="preserve"> </w:t>
-      </w:r>
-      <w:r>
-        <w:rPr>
-          <w:rFonts w:eastAsia="Times New Roman"/>
-          <w:sz w:val="24"/>
-          <w:szCs w:val="24"/>
-        </w:rPr>
-        <w:t>file-na</w:t>
-      </w:r>
-      <w:r>
-        <w:rPr>
-          <w:rFonts w:eastAsia="Times New Roman"/>
-          <w:spacing w:val="-2"/>
-          <w:sz w:val="24"/>
-          <w:szCs w:val="24"/>
-        </w:rPr>
-        <w:t>m</w:t>
-      </w:r>
-      <w:r>
-        <w:rPr>
-          <w:rFonts w:eastAsia="Times New Roman"/>
-          <w:sz w:val="24"/>
-          <w:szCs w:val="24"/>
-        </w:rPr>
-        <w:t>ing</w:t>
-      </w:r>
-      <w:r>
-        <w:rPr>
-          <w:rFonts w:eastAsia="Times New Roman"/>
-          <w:spacing w:val="1"/>
-          <w:sz w:val="24"/>
-          <w:szCs w:val="24"/>
-        </w:rPr>
-        <w:t xml:space="preserve"> </w:t>
-      </w:r>
-      <w:r>
-        <w:rPr>
-          <w:rFonts w:eastAsia="Times New Roman"/>
-          <w:sz w:val="24"/>
-          <w:szCs w:val="24"/>
-        </w:rPr>
-        <w:t>fo</w:t>
-      </w:r>
-      <w:r>
-        <w:rPr>
-          <w:rFonts w:eastAsia="Times New Roman"/>
-          <w:spacing w:val="2"/>
-          <w:sz w:val="24"/>
-          <w:szCs w:val="24"/>
-        </w:rPr>
-        <w:t>r</w:t>
-      </w:r>
-      <w:r>
-        <w:rPr>
-          <w:rFonts w:eastAsia="Times New Roman"/>
-          <w:spacing w:val="-2"/>
-          <w:sz w:val="24"/>
-          <w:szCs w:val="24"/>
-        </w:rPr>
-        <w:t>m</w:t>
-      </w:r>
-      <w:r>
-        <w:rPr>
-          <w:rFonts w:eastAsia="Times New Roman"/>
-          <w:sz w:val="24"/>
-          <w:szCs w:val="24"/>
-        </w:rPr>
-        <w:t>at</w:t>
-      </w:r>
-      <w:r>
-        <w:rPr>
-          <w:rFonts w:eastAsia="Times New Roman"/>
-          <w:spacing w:val="1"/>
-          <w:sz w:val="24"/>
-          <w:szCs w:val="24"/>
-        </w:rPr>
-        <w:t xml:space="preserve"> </w:t>
-      </w:r>
-      <w:r>
-        <w:rPr>
-          <w:rFonts w:eastAsia="Times New Roman"/>
-          <w:sz w:val="24"/>
-          <w:szCs w:val="24"/>
-        </w:rPr>
-        <w:t>as</w:t>
-      </w:r>
-      <w:r>
-        <w:rPr>
-          <w:rFonts w:eastAsia="Times New Roman"/>
-          <w:spacing w:val="1"/>
-          <w:sz w:val="24"/>
-          <w:szCs w:val="24"/>
-        </w:rPr>
-        <w:t xml:space="preserve"> </w:t>
-      </w:r>
-      <w:r>
-        <w:rPr>
-          <w:rFonts w:eastAsia="Times New Roman"/>
-          <w:sz w:val="24"/>
-          <w:szCs w:val="24"/>
-        </w:rPr>
-        <w:t>shown in Section 6.1.</w:t>
+          <w:rFonts w:ascii="宋体" w:eastAsia="宋体" w:hAnsi="宋体" w:cs="宋体" w:hint="eastAsia"/>
+          <w:sz w:val="24"/>
+          <w:szCs w:val="24"/>
+          <w:lang w:eastAsia="zh-CN"/>
+        </w:rPr>
+        <w:t>，</w:t>
+      </w:r>
+      <w:proofErr w:type="spellStart"/>
+      <w:r>
+        <w:rPr>
+          <w:rFonts w:ascii="宋体" w:eastAsia="宋体" w:hAnsi="宋体" w:cs="宋体" w:hint="eastAsia"/>
+          <w:sz w:val="24"/>
+          <w:szCs w:val="24"/>
+        </w:rPr>
+        <w:t>并创建每个装载计划的</w:t>
+      </w:r>
+      <w:r>
+        <w:rPr>
+          <w:rFonts w:eastAsia="Times New Roman" w:hint="eastAsia"/>
+          <w:sz w:val="24"/>
+          <w:szCs w:val="24"/>
+        </w:rPr>
+        <w:t>Adobe</w:t>
+      </w:r>
+      <w:proofErr w:type="spellEnd"/>
+      <w:r>
+        <w:rPr>
+          <w:rFonts w:eastAsia="Times New Roman" w:hint="eastAsia"/>
+          <w:sz w:val="24"/>
+          <w:szCs w:val="24"/>
+        </w:rPr>
+        <w:t xml:space="preserve"> Acrobat PDF</w:t>
+      </w:r>
+      <w:r>
+        <w:rPr>
+          <w:rFonts w:ascii="宋体" w:eastAsia="宋体" w:hAnsi="宋体" w:cs="宋体" w:hint="eastAsia"/>
+          <w:sz w:val="24"/>
+          <w:szCs w:val="24"/>
+        </w:rPr>
+        <w:t>文件。在</w:t>
+      </w:r>
+      <w:r>
+        <w:rPr>
+          <w:rFonts w:eastAsia="Times New Roman" w:hint="eastAsia"/>
+          <w:sz w:val="24"/>
+          <w:szCs w:val="24"/>
+        </w:rPr>
+        <w:t>Maxload-Pro</w:t>
+      </w:r>
+      <w:r>
+        <w:rPr>
+          <w:rFonts w:ascii="宋体" w:eastAsia="宋体" w:hAnsi="宋体" w:cs="宋体" w:hint="eastAsia"/>
+          <w:sz w:val="24"/>
+          <w:szCs w:val="24"/>
+        </w:rPr>
+        <w:t>软件中，使用</w:t>
+      </w:r>
+      <w:r>
+        <w:rPr>
+          <w:rFonts w:eastAsia="Times New Roman" w:hint="eastAsia"/>
+          <w:sz w:val="24"/>
+          <w:szCs w:val="24"/>
+        </w:rPr>
+        <w:t>Multi-Print</w:t>
+      </w:r>
+      <w:r>
+        <w:rPr>
+          <w:rFonts w:ascii="宋体" w:eastAsia="宋体" w:hAnsi="宋体" w:cs="宋体" w:hint="eastAsia"/>
+          <w:sz w:val="24"/>
+          <w:szCs w:val="24"/>
+        </w:rPr>
+        <w:t>命令。在打印列表字段中，选择</w:t>
+      </w:r>
+      <w:r>
+        <w:rPr>
+          <w:rFonts w:eastAsia="Times New Roman"/>
+          <w:sz w:val="24"/>
+          <w:szCs w:val="24"/>
+        </w:rPr>
+        <w:t>“</w:t>
+      </w:r>
+      <w:r>
+        <w:rPr>
+          <w:rFonts w:ascii="宋体" w:eastAsia="宋体" w:hAnsi="宋体" w:cs="宋体" w:hint="eastAsia"/>
+          <w:sz w:val="24"/>
+          <w:szCs w:val="24"/>
+        </w:rPr>
+        <w:t>装载</w:t>
+      </w:r>
+      <w:r>
+        <w:rPr>
+          <w:rFonts w:eastAsia="Times New Roman"/>
+          <w:sz w:val="24"/>
+          <w:szCs w:val="24"/>
+        </w:rPr>
+        <w:t>”</w:t>
+      </w:r>
+      <w:r>
+        <w:rPr>
+          <w:rFonts w:ascii="宋体" w:eastAsia="宋体" w:hAnsi="宋体" w:cs="宋体" w:hint="eastAsia"/>
+          <w:sz w:val="24"/>
+          <w:szCs w:val="24"/>
+        </w:rPr>
+        <w:t>和</w:t>
+      </w:r>
+      <w:r>
+        <w:rPr>
+          <w:rFonts w:eastAsia="Times New Roman"/>
+          <w:sz w:val="24"/>
+          <w:szCs w:val="24"/>
+        </w:rPr>
+        <w:t>“</w:t>
+      </w:r>
+      <w:r>
+        <w:rPr>
+          <w:rFonts w:ascii="宋体" w:eastAsia="宋体" w:hAnsi="宋体" w:cs="宋体" w:hint="eastAsia"/>
+          <w:sz w:val="24"/>
+          <w:szCs w:val="24"/>
+        </w:rPr>
+        <w:t>安置</w:t>
+      </w:r>
+      <w:r>
+        <w:rPr>
+          <w:rFonts w:eastAsia="Times New Roman"/>
+          <w:sz w:val="24"/>
+          <w:szCs w:val="24"/>
+        </w:rPr>
+        <w:t>”</w:t>
+      </w:r>
+      <w:r>
+        <w:rPr>
+          <w:rFonts w:ascii="宋体" w:eastAsia="宋体" w:hAnsi="宋体" w:cs="宋体" w:hint="eastAsia"/>
+          <w:sz w:val="24"/>
+          <w:szCs w:val="24"/>
+        </w:rPr>
+        <w:t>。在打印类型字段中，选择</w:t>
+      </w:r>
+      <w:r>
+        <w:rPr>
+          <w:rFonts w:eastAsia="Times New Roman"/>
+          <w:sz w:val="24"/>
+          <w:szCs w:val="24"/>
+        </w:rPr>
+        <w:t>“</w:t>
+      </w:r>
+      <w:r>
+        <w:rPr>
+          <w:rFonts w:ascii="宋体" w:eastAsia="宋体" w:hAnsi="宋体" w:cs="宋体" w:hint="eastAsia"/>
+          <w:sz w:val="24"/>
+          <w:szCs w:val="24"/>
+        </w:rPr>
+        <w:t>纯色</w:t>
+      </w:r>
+      <w:r>
+        <w:rPr>
+          <w:rFonts w:eastAsia="Times New Roman"/>
+          <w:sz w:val="24"/>
+          <w:szCs w:val="24"/>
+        </w:rPr>
+        <w:t>”</w:t>
+      </w:r>
+      <w:r>
+        <w:rPr>
+          <w:rFonts w:ascii="宋体" w:eastAsia="宋体" w:hAnsi="宋体" w:cs="宋体" w:hint="eastAsia"/>
+          <w:sz w:val="24"/>
+          <w:szCs w:val="24"/>
+        </w:rPr>
+        <w:t>。</w:t>
+      </w:r>
+      <w:r>
+        <w:rPr>
+          <w:rFonts w:ascii="宋体" w:eastAsia="宋体" w:hAnsi="宋体" w:cs="宋体" w:hint="eastAsia"/>
+          <w:sz w:val="24"/>
+          <w:szCs w:val="24"/>
+          <w:lang w:eastAsia="zh-CN"/>
+        </w:rPr>
+        <w:t>在集装箱字段中</w:t>
+      </w:r>
+      <w:r>
+        <w:rPr>
+          <w:rFonts w:eastAsia="Times New Roman" w:hint="eastAsia"/>
+          <w:sz w:val="24"/>
+          <w:szCs w:val="24"/>
+          <w:lang w:eastAsia="zh-CN"/>
+        </w:rPr>
+        <w:t>,</w:t>
+      </w:r>
+      <w:r>
+        <w:rPr>
+          <w:rFonts w:ascii="宋体" w:eastAsia="宋体" w:hAnsi="宋体" w:cs="宋体" w:hint="eastAsia"/>
+          <w:sz w:val="24"/>
+          <w:szCs w:val="24"/>
+          <w:lang w:eastAsia="zh-CN"/>
+        </w:rPr>
+        <w:t>选择</w:t>
+      </w:r>
+      <w:r>
+        <w:rPr>
+          <w:rFonts w:eastAsia="Times New Roman"/>
+          <w:sz w:val="24"/>
+          <w:szCs w:val="24"/>
+          <w:lang w:eastAsia="zh-CN"/>
+        </w:rPr>
+        <w:t>“</w:t>
+      </w:r>
+      <w:r>
+        <w:rPr>
+          <w:rFonts w:ascii="宋体" w:eastAsia="宋体" w:hAnsi="宋体" w:cs="宋体" w:hint="eastAsia"/>
+          <w:sz w:val="24"/>
+          <w:szCs w:val="24"/>
+          <w:lang w:eastAsia="zh-CN"/>
+        </w:rPr>
+        <w:t>当前</w:t>
+      </w:r>
+      <w:r>
+        <w:rPr>
+          <w:rFonts w:eastAsia="Times New Roman"/>
+          <w:sz w:val="24"/>
+          <w:szCs w:val="24"/>
+          <w:lang w:eastAsia="zh-CN"/>
+        </w:rPr>
+        <w:t>”</w:t>
+      </w:r>
+      <w:r>
+        <w:rPr>
+          <w:rFonts w:ascii="宋体" w:eastAsia="宋体" w:hAnsi="宋体" w:cs="宋体" w:hint="eastAsia"/>
+          <w:sz w:val="24"/>
+          <w:szCs w:val="24"/>
+          <w:lang w:eastAsia="zh-CN"/>
+        </w:rPr>
+        <w:t>。使用相同的命名格式保存文件，如</w:t>
+      </w:r>
+      <w:r>
+        <w:rPr>
+          <w:rFonts w:eastAsia="Times New Roman" w:hint="eastAsia"/>
+          <w:sz w:val="24"/>
+          <w:szCs w:val="24"/>
+          <w:lang w:eastAsia="zh-CN"/>
+        </w:rPr>
+        <w:t>6.1</w:t>
+      </w:r>
+      <w:r>
+        <w:rPr>
+          <w:rFonts w:ascii="宋体" w:eastAsia="宋体" w:hAnsi="宋体" w:cs="宋体" w:hint="eastAsia"/>
+          <w:sz w:val="24"/>
+          <w:szCs w:val="24"/>
+          <w:lang w:eastAsia="zh-CN"/>
+        </w:rPr>
+        <w:t>节所示。</w:t>
       </w:r>
     </w:p>
     <w:p>
@@ -7652,6 +7798,7 @@
         <w:rPr>
           <w:sz w:val="16"/>
           <w:szCs w:val="16"/>
+          <w:lang w:eastAsia="zh-CN"/>
         </w:rPr>
       </w:pPr>
     </w:p>
@@ -7709,18 +7856,40 @@
       <w:pPr>
         <w:ind w:left="4010"/>
         <w:rPr>
-          <w:sz w:val="24"/>
-          <w:szCs w:val="24"/>
-        </w:rPr>
-      </w:pPr>
-      <w:r>
-        <w:rPr>
-          <w:rFonts w:eastAsia="Times New Roman"/>
-          <w:b/>
-          <w:sz w:val="24"/>
-          <w:szCs w:val="24"/>
-        </w:rPr>
-        <w:t>Figure 1.  Multi-Print Screen</w:t>
+          <w:rFonts w:hint="eastAsia"/>
+          <w:sz w:val="24"/>
+          <w:szCs w:val="24"/>
+          <w:lang w:eastAsia="zh-CN"/>
+        </w:rPr>
+      </w:pPr>
+      <w:r>
+        <w:rPr>
+          <w:rFonts w:hint="eastAsia"/>
+          <w:b/>
+          <w:sz w:val="24"/>
+          <w:szCs w:val="24"/>
+          <w:lang w:eastAsia="zh-CN"/>
+        </w:rPr>
+        <w:t>示意图</w:t>
+      </w:r>
+      <w:r>
+        <w:rPr>
+          <w:rFonts w:eastAsia="Times New Roman"/>
+          <w:b/>
+          <w:sz w:val="24"/>
+          <w:szCs w:val="24"/>
+        </w:rPr>
+        <w:t xml:space="preserve"> 1.  Multi-Print </w:t>
+      </w:r>
+      <w:r>
+        <w:rPr>
+          <w:rFonts w:hint="eastAsia"/>
+          <w:b/>
+          <w:sz w:val="24"/>
+          <w:szCs w:val="24"/>
+          <w:lang w:eastAsia="zh-CN"/>
+        </w:rPr>
+        <w:t>界面</w:t>
       </w:r>
     </w:p>
     <w:p>
@@ -7738,6 +7907,7 @@
         <w:rPr>
           <w:sz w:val="24"/>
           <w:szCs w:val="24"/>
+          <w:lang w:eastAsia="zh-CN"/>
         </w:rPr>
       </w:pPr>
       <w:r>
@@ -7757,226 +7927,158 @@
         </w:rPr>
         <w:t xml:space="preserve"> </w:t>
       </w:r>
-      <w:r>
-        <w:rPr>
-          <w:rFonts w:eastAsia="Times New Roman"/>
-          <w:sz w:val="24"/>
-          <w:szCs w:val="24"/>
-        </w:rPr>
-        <w:t>In the Ma</w:t>
-      </w:r>
-      <w:r>
-        <w:rPr>
-          <w:rFonts w:eastAsia="Times New Roman"/>
-          <w:spacing w:val="-1"/>
-          <w:sz w:val="24"/>
-          <w:szCs w:val="24"/>
-        </w:rPr>
-        <w:t>xl</w:t>
-      </w:r>
-      <w:r>
-        <w:rPr>
-          <w:rFonts w:eastAsia="Times New Roman"/>
-          <w:sz w:val="24"/>
-          <w:szCs w:val="24"/>
-        </w:rPr>
-        <w:t>oad-Pro Software cre</w:t>
-      </w:r>
-      <w:r>
-        <w:rPr>
-          <w:rFonts w:eastAsia="Times New Roman"/>
-          <w:spacing w:val="1"/>
-          <w:sz w:val="24"/>
-          <w:szCs w:val="24"/>
-        </w:rPr>
-        <w:t>a</w:t>
-      </w:r>
-      <w:r>
-        <w:rPr>
-          <w:rFonts w:eastAsia="Times New Roman"/>
-          <w:sz w:val="24"/>
-          <w:szCs w:val="24"/>
-        </w:rPr>
-        <w:t xml:space="preserve">te a MFT File for each load plan by using the Tools pull-down </w:t>
-      </w:r>
-      <w:r>
-        <w:rPr>
-          <w:rFonts w:eastAsia="Times New Roman"/>
-          <w:spacing w:val="-2"/>
-          <w:sz w:val="24"/>
-          <w:szCs w:val="24"/>
-        </w:rPr>
-        <w:t>m</w:t>
-      </w:r>
-      <w:r>
-        <w:rPr>
-          <w:rFonts w:eastAsia="Times New Roman"/>
-          <w:sz w:val="24"/>
-          <w:szCs w:val="24"/>
-        </w:rPr>
-        <w:t>enu and</w:t>
-      </w:r>
-      <w:r>
-        <w:rPr>
-          <w:rFonts w:eastAsia="Times New Roman"/>
-          <w:spacing w:val="-1"/>
-          <w:sz w:val="24"/>
-          <w:szCs w:val="24"/>
+      <w:bookmarkStart w:id="0" w:name="_GoBack"/>
+      <w:bookmarkEnd w:id="0"/>
+      <w:r>
+        <w:rPr>
+          <w:rFonts w:eastAsia="Times New Roman"/>
+          <w:sz w:val="24"/>
+          <w:szCs w:val="24"/>
+        </w:rPr>
+        <w:t>.</w:t>
+      </w:r>
+      <w:r>
+        <w:rPr>
+          <w:rFonts w:hint="eastAsia"/>
         </w:rPr>
         <w:t xml:space="preserve"> </w:t>
       </w:r>
       <w:r>
         <w:rPr>
-          <w:rFonts w:eastAsia="Times New Roman"/>
-          <w:sz w:val="24"/>
-          <w:szCs w:val="24"/>
-        </w:rPr>
-        <w:t>selecting “</w:t>
-      </w:r>
-      <w:r>
-        <w:rPr>
-          <w:rFonts w:eastAsia="Times New Roman"/>
-          <w:spacing w:val="-1"/>
-          <w:sz w:val="24"/>
-          <w:szCs w:val="24"/>
-        </w:rPr>
-        <w:t>E</w:t>
-      </w:r>
-      <w:r>
-        <w:rPr>
-          <w:rFonts w:eastAsia="Times New Roman"/>
-          <w:spacing w:val="-2"/>
-          <w:sz w:val="24"/>
-          <w:szCs w:val="24"/>
-        </w:rPr>
-        <w:t>m</w:t>
-      </w:r>
-      <w:r>
-        <w:rPr>
-          <w:rFonts w:eastAsia="Times New Roman"/>
-          <w:sz w:val="24"/>
-          <w:szCs w:val="24"/>
-        </w:rPr>
-        <w:t>ail MFT”.  For now e-</w:t>
-      </w:r>
-      <w:r>
-        <w:rPr>
-          <w:rFonts w:eastAsia="Times New Roman"/>
-          <w:spacing w:val="-2"/>
-          <w:sz w:val="24"/>
-          <w:szCs w:val="24"/>
-        </w:rPr>
-        <w:t>m</w:t>
-      </w:r>
-      <w:r>
-        <w:rPr>
-          <w:rFonts w:eastAsia="Times New Roman"/>
-          <w:sz w:val="24"/>
-          <w:szCs w:val="24"/>
-        </w:rPr>
-        <w:t xml:space="preserve">ail these </w:t>
-      </w:r>
-      <w:r>
-        <w:rPr>
-          <w:rFonts w:eastAsia="Times New Roman"/>
-          <w:spacing w:val="-1"/>
-          <w:sz w:val="24"/>
-          <w:szCs w:val="24"/>
-        </w:rPr>
-        <w:t>f</w:t>
-      </w:r>
-      <w:r>
-        <w:rPr>
-          <w:rFonts w:eastAsia="Times New Roman"/>
-          <w:sz w:val="24"/>
-          <w:szCs w:val="24"/>
-        </w:rPr>
-        <w:t>iles to yo</w:t>
-      </w:r>
-      <w:r>
-        <w:rPr>
-          <w:rFonts w:eastAsia="Times New Roman"/>
-          <w:spacing w:val="-1"/>
-          <w:sz w:val="24"/>
-          <w:szCs w:val="24"/>
-        </w:rPr>
-        <w:t>ur</w:t>
-      </w:r>
-      <w:r>
-        <w:rPr>
-          <w:rFonts w:eastAsia="Times New Roman"/>
-          <w:sz w:val="24"/>
-          <w:szCs w:val="24"/>
-        </w:rPr>
-        <w:t>sel</w:t>
-      </w:r>
-      <w:r>
-        <w:rPr>
-          <w:rFonts w:eastAsia="Times New Roman"/>
-          <w:spacing w:val="-1"/>
-          <w:sz w:val="24"/>
-          <w:szCs w:val="24"/>
-        </w:rPr>
-        <w:t>f</w:t>
-      </w:r>
-      <w:r>
-        <w:rPr>
-          <w:rFonts w:eastAsia="Times New Roman"/>
-          <w:sz w:val="24"/>
-          <w:szCs w:val="24"/>
-        </w:rPr>
-        <w:t>.  This a</w:t>
-      </w:r>
-      <w:r>
-        <w:rPr>
-          <w:rFonts w:eastAsia="Times New Roman"/>
-          <w:spacing w:val="-1"/>
-          <w:sz w:val="24"/>
-          <w:szCs w:val="24"/>
-        </w:rPr>
-        <w:t>c</w:t>
-      </w:r>
-      <w:r>
-        <w:rPr>
-          <w:rFonts w:eastAsia="Times New Roman"/>
-          <w:sz w:val="24"/>
-          <w:szCs w:val="24"/>
-        </w:rPr>
-        <w:t>tion will c</w:t>
-      </w:r>
-      <w:r>
-        <w:rPr>
-          <w:rFonts w:eastAsia="Times New Roman"/>
-          <w:spacing w:val="-1"/>
-          <w:sz w:val="24"/>
-          <w:szCs w:val="24"/>
-        </w:rPr>
-        <w:t>re</w:t>
-      </w:r>
-      <w:r>
-        <w:rPr>
-          <w:rFonts w:eastAsia="Times New Roman"/>
-          <w:sz w:val="24"/>
-          <w:szCs w:val="24"/>
-        </w:rPr>
-        <w:t xml:space="preserve">ate a TXT </w:t>
-      </w:r>
-      <w:r>
-        <w:rPr>
-          <w:rFonts w:eastAsia="Times New Roman"/>
-          <w:spacing w:val="-1"/>
-          <w:sz w:val="24"/>
-          <w:szCs w:val="24"/>
-        </w:rPr>
-        <w:t>f</w:t>
-      </w:r>
-      <w:r>
-        <w:rPr>
-          <w:rFonts w:eastAsia="Times New Roman"/>
-          <w:sz w:val="24"/>
-          <w:szCs w:val="24"/>
-        </w:rPr>
-        <w:t>ile.</w:t>
+          <w:rFonts w:ascii="宋体" w:eastAsia="宋体" w:hAnsi="宋体" w:cs="宋体" w:hint="eastAsia"/>
+          <w:sz w:val="24"/>
+          <w:szCs w:val="24"/>
+        </w:rPr>
+        <w:t>在</w:t>
+      </w:r>
+      <w:r>
+        <w:rPr>
+          <w:rFonts w:eastAsia="Times New Roman" w:hint="eastAsia"/>
+          <w:sz w:val="24"/>
+          <w:szCs w:val="24"/>
+        </w:rPr>
+        <w:t>Maxload-Pro</w:t>
+      </w:r>
+      <w:r>
+        <w:rPr>
+          <w:rFonts w:ascii="宋体" w:eastAsia="宋体" w:hAnsi="宋体" w:cs="宋体" w:hint="eastAsia"/>
+          <w:sz w:val="24"/>
+          <w:szCs w:val="24"/>
+        </w:rPr>
+        <w:t>软件中，使用工具下拉菜单并选择</w:t>
+      </w:r>
+      <w:r>
+        <w:rPr>
+          <w:rFonts w:eastAsia="Times New Roman"/>
+          <w:sz w:val="24"/>
+          <w:szCs w:val="24"/>
+        </w:rPr>
+        <w:t>“</w:t>
+      </w:r>
+      <w:proofErr w:type="spellStart"/>
+      <w:r>
+        <w:rPr>
+          <w:rFonts w:ascii="宋体" w:eastAsia="宋体" w:hAnsi="宋体" w:cs="宋体" w:hint="eastAsia"/>
+          <w:sz w:val="24"/>
+          <w:szCs w:val="24"/>
+        </w:rPr>
+        <w:t>发送</w:t>
+      </w:r>
+      <w:r>
+        <w:rPr>
+          <w:rFonts w:eastAsia="Times New Roman" w:hint="eastAsia"/>
+          <w:sz w:val="24"/>
+          <w:szCs w:val="24"/>
+        </w:rPr>
+        <w:t>MFT</w:t>
+      </w:r>
+      <w:proofErr w:type="spellEnd"/>
+      <w:r>
+        <w:rPr>
+          <w:rFonts w:eastAsia="Times New Roman"/>
+          <w:sz w:val="24"/>
+          <w:szCs w:val="24"/>
+        </w:rPr>
+        <w:t>”</w:t>
+      </w:r>
+      <w:r>
+        <w:rPr>
+          <w:rFonts w:ascii="宋体" w:eastAsia="宋体" w:hAnsi="宋体" w:cs="宋体" w:hint="eastAsia"/>
+          <w:sz w:val="24"/>
+          <w:szCs w:val="24"/>
+        </w:rPr>
+        <w:t>，</w:t>
+      </w:r>
+      <w:proofErr w:type="spellStart"/>
+      <w:r>
+        <w:rPr>
+          <w:rFonts w:ascii="宋体" w:eastAsia="宋体" w:hAnsi="宋体" w:cs="宋体" w:hint="eastAsia"/>
+          <w:sz w:val="24"/>
+          <w:szCs w:val="24"/>
+        </w:rPr>
+        <w:t>为每一个装载计划创建一个</w:t>
+      </w:r>
+      <w:r>
+        <w:rPr>
+          <w:rFonts w:eastAsia="Times New Roman" w:hint="eastAsia"/>
+          <w:sz w:val="24"/>
+          <w:szCs w:val="24"/>
+        </w:rPr>
+        <w:t>MFT</w:t>
+      </w:r>
+      <w:proofErr w:type="spellEnd"/>
+      <w:r>
+        <w:rPr>
+          <w:rFonts w:eastAsia="Times New Roman" w:hint="eastAsia"/>
+          <w:sz w:val="24"/>
+          <w:szCs w:val="24"/>
+        </w:rPr>
+        <w:t xml:space="preserve"> </w:t>
+      </w:r>
+      <w:proofErr w:type="spellStart"/>
+      <w:r>
+        <w:rPr>
+          <w:rFonts w:ascii="宋体" w:eastAsia="宋体" w:hAnsi="宋体" w:cs="宋体" w:hint="eastAsia"/>
+          <w:sz w:val="24"/>
+          <w:szCs w:val="24"/>
+        </w:rPr>
+        <w:t>文件</w:t>
+      </w:r>
+      <w:proofErr w:type="spellEnd"/>
+      <w:r>
+        <w:rPr>
+          <w:rFonts w:ascii="宋体" w:eastAsia="宋体" w:hAnsi="宋体" w:cs="宋体" w:hint="eastAsia"/>
+          <w:sz w:val="24"/>
+          <w:szCs w:val="24"/>
+        </w:rPr>
+        <w:t>。</w:t>
+      </w:r>
+      <w:r>
+        <w:rPr>
+          <w:rFonts w:ascii="宋体" w:eastAsia="宋体" w:hAnsi="宋体" w:cs="宋体" w:hint="eastAsia"/>
+          <w:sz w:val="24"/>
+          <w:szCs w:val="24"/>
+          <w:lang w:eastAsia="zh-CN"/>
+        </w:rPr>
+        <w:t>现在通过邮件发送这些文件。此操作将创建一个</w:t>
+      </w:r>
+      <w:r>
+        <w:rPr>
+          <w:rFonts w:eastAsia="Times New Roman" w:hint="eastAsia"/>
+          <w:sz w:val="24"/>
+          <w:szCs w:val="24"/>
+          <w:lang w:eastAsia="zh-CN"/>
+        </w:rPr>
+        <w:t>TXT</w:t>
+      </w:r>
+      <w:r>
+        <w:rPr>
+          <w:rFonts w:ascii="宋体" w:eastAsia="宋体" w:hAnsi="宋体" w:cs="宋体" w:hint="eastAsia"/>
+          <w:sz w:val="24"/>
+          <w:szCs w:val="24"/>
+          <w:lang w:eastAsia="zh-CN"/>
+        </w:rPr>
+        <w:t>文件。</w:t>
       </w:r>
     </w:p>
     <w:p>
@@ -7985,6 +8087,7 @@
         <w:rPr>
           <w:sz w:val="12"/>
           <w:szCs w:val="12"/>
+          <w:lang w:eastAsia="zh-CN"/>
         </w:rPr>
       </w:pPr>
     </w:p>
@@ -13244,7 +13347,7 @@
                     <w:sz w:val="24"/>
                     <w:szCs w:val="24"/>
                   </w:rPr>
-                  <w:t>5</w:t>
+                  <w:t>8</w:t>
                 </w:r>
                 <w:r>
                   <w:fldChar w:fldCharType="end"/>
